--- a/doc/Основы программирования.docx
+++ b/doc/Основы программирования.docx
@@ -2118,7 +2118,18 @@
           <w:szCs w:val="12"/>
           <w:lang w:val="ru-RU"/>
         </w:rPr>
-        <w:t xml:space="preserve"> условие </w:t>
+        <w:t xml:space="preserve"> </w:t>
+      </w:r>
+      <w:proofErr w:type="gramStart"/>
+      <w:r>
+        <w:rPr>
+          <w:rStyle w:val="NormalTok"/>
+          <w:rFonts w:ascii="Times New Roman" w:hAnsi="Times New Roman" w:cs="Times New Roman"/>
+          <w:sz w:val="12"/>
+          <w:szCs w:val="12"/>
+          <w:lang w:val="ru-RU"/>
+        </w:rPr>
+        <w:t xml:space="preserve">условие </w:t>
       </w:r>
       <w:r>
         <w:rPr>
@@ -2130,6 +2141,7 @@
         </w:rPr>
         <w:t>?</w:t>
       </w:r>
+      <w:proofErr w:type="gramEnd"/>
       <w:r>
         <w:rPr>
           <w:rStyle w:val="NormalTok"/>
@@ -3419,6 +3431,7 @@
           <w:rFonts w:ascii="Times New Roman" w:hAnsi="Times New Roman" w:cs="Times New Roman"/>
           <w:sz w:val="12"/>
           <w:szCs w:val="12"/>
+          <w:lang w:val="ru-RU"/>
         </w:rPr>
       </w:pPr>
       <w:r>
@@ -3436,6 +3449,7 @@
           <w:rFonts w:ascii="Times New Roman" w:hAnsi="Times New Roman" w:cs="Times New Roman"/>
           <w:sz w:val="12"/>
           <w:szCs w:val="12"/>
+          <w:lang w:val="ru-RU"/>
         </w:rPr>
         <w:t xml:space="preserve"> </w:t>
       </w:r>
@@ -3445,6 +3459,7 @@
           <w:rFonts w:ascii="Times New Roman" w:hAnsi="Times New Roman" w:cs="Times New Roman"/>
           <w:sz w:val="12"/>
           <w:szCs w:val="12"/>
+          <w:lang w:val="ru-RU"/>
         </w:rPr>
         <w:t>{</w:t>
       </w:r>
@@ -3453,6 +3468,7 @@
           <w:rFonts w:ascii="Times New Roman" w:hAnsi="Times New Roman" w:cs="Times New Roman"/>
           <w:sz w:val="12"/>
           <w:szCs w:val="12"/>
+          <w:lang w:val="ru-RU"/>
         </w:rPr>
         <w:br/>
       </w:r>
@@ -3462,6 +3478,7 @@
           <w:rFonts w:ascii="Times New Roman" w:hAnsi="Times New Roman" w:cs="Times New Roman"/>
           <w:sz w:val="12"/>
           <w:szCs w:val="12"/>
+          <w:lang w:val="ru-RU"/>
         </w:rPr>
         <w:t xml:space="preserve">    </w:t>
       </w:r>
@@ -3471,6 +3488,7 @@
           <w:rFonts w:ascii="Times New Roman" w:hAnsi="Times New Roman" w:cs="Times New Roman"/>
           <w:sz w:val="12"/>
           <w:szCs w:val="12"/>
+          <w:lang w:val="ru-RU"/>
         </w:rPr>
         <w:t>// Тело цикла</w:t>
       </w:r>
@@ -3479,6 +3497,7 @@
           <w:rFonts w:ascii="Times New Roman" w:hAnsi="Times New Roman" w:cs="Times New Roman"/>
           <w:sz w:val="12"/>
           <w:szCs w:val="12"/>
+          <w:lang w:val="ru-RU"/>
         </w:rPr>
         <w:br/>
       </w:r>
@@ -3488,6 +3507,7 @@
           <w:rFonts w:ascii="Times New Roman" w:hAnsi="Times New Roman" w:cs="Times New Roman"/>
           <w:sz w:val="12"/>
           <w:szCs w:val="12"/>
+          <w:lang w:val="ru-RU"/>
         </w:rPr>
         <w:t>}</w:t>
       </w:r>
@@ -3497,6 +3517,7 @@
           <w:rFonts w:ascii="Times New Roman" w:hAnsi="Times New Roman" w:cs="Times New Roman"/>
           <w:sz w:val="12"/>
           <w:szCs w:val="12"/>
+          <w:lang w:val="ru-RU"/>
         </w:rPr>
         <w:t xml:space="preserve"> </w:t>
       </w:r>
@@ -3515,6 +3536,7 @@
           <w:rFonts w:ascii="Times New Roman" w:hAnsi="Times New Roman" w:cs="Times New Roman"/>
           <w:sz w:val="12"/>
           <w:szCs w:val="12"/>
+          <w:lang w:val="ru-RU"/>
         </w:rPr>
         <w:t xml:space="preserve"> </w:t>
       </w:r>
@@ -3524,6 +3546,7 @@
           <w:rFonts w:ascii="Times New Roman" w:hAnsi="Times New Roman" w:cs="Times New Roman"/>
           <w:sz w:val="12"/>
           <w:szCs w:val="12"/>
+          <w:lang w:val="ru-RU"/>
         </w:rPr>
         <w:t>(</w:t>
       </w:r>
@@ -3533,6 +3556,7 @@
           <w:rFonts w:ascii="Times New Roman" w:hAnsi="Times New Roman" w:cs="Times New Roman"/>
           <w:sz w:val="12"/>
           <w:szCs w:val="12"/>
+          <w:lang w:val="ru-RU"/>
         </w:rPr>
         <w:t>условие</w:t>
       </w:r>
@@ -3543,6 +3567,7 @@
           <w:rFonts w:ascii="Times New Roman" w:hAnsi="Times New Roman" w:cs="Times New Roman"/>
           <w:sz w:val="12"/>
           <w:szCs w:val="12"/>
+          <w:lang w:val="ru-RU"/>
         </w:rPr>
         <w:t>);</w:t>
       </w:r>
@@ -3651,6 +3676,61 @@
         </w:rPr>
         <w:t xml:space="preserve"> тело цикла выполняется хотя бы один раз.</w:t>
       </w:r>
+    </w:p>
+    <w:p>
+      <w:pPr>
+        <w:contextualSpacing/>
+        <w:rPr>
+          <w:rFonts w:ascii="Times New Roman" w:hAnsi="Times New Roman" w:cs="Times New Roman"/>
+          <w:sz w:val="12"/>
+          <w:szCs w:val="12"/>
+          <w:lang w:val="ru-RU"/>
+        </w:rPr>
+      </w:pPr>
+    </w:p>
+    <w:p>
+      <w:pPr>
+        <w:contextualSpacing/>
+        <w:rPr>
+          <w:rFonts w:ascii="Times New Roman" w:hAnsi="Times New Roman" w:cs="Times New Roman"/>
+          <w:sz w:val="12"/>
+          <w:szCs w:val="12"/>
+          <w:lang w:val="ru-RU"/>
+        </w:rPr>
+      </w:pPr>
+    </w:p>
+    <w:p>
+      <w:pPr>
+        <w:contextualSpacing/>
+        <w:rPr>
+          <w:rFonts w:ascii="Times New Roman" w:hAnsi="Times New Roman" w:cs="Times New Roman"/>
+          <w:sz w:val="12"/>
+          <w:szCs w:val="12"/>
+          <w:lang w:val="ru-RU"/>
+        </w:rPr>
+      </w:pPr>
+    </w:p>
+    <w:p>
+      <w:pPr>
+        <w:contextualSpacing/>
+        <w:rPr>
+          <w:rFonts w:ascii="Times New Roman" w:hAnsi="Times New Roman" w:cs="Times New Roman"/>
+          <w:sz w:val="12"/>
+          <w:szCs w:val="12"/>
+          <w:lang w:val="ru-RU"/>
+        </w:rPr>
+      </w:pPr>
+    </w:p>
+    <w:p>
+      <w:pPr>
+        <w:contextualSpacing/>
+        <w:rPr>
+          <w:rFonts w:ascii="Times New Roman" w:hAnsi="Times New Roman" w:cs="Times New Roman"/>
+          <w:sz w:val="12"/>
+          <w:szCs w:val="12"/>
+          <w:lang w:val="ru-RU"/>
+        </w:rPr>
+      </w:pPr>
     </w:p>
     <w:p>
       <w:pPr>
@@ -7333,6 +7413,59 @@
           <w:lang w:val="ru-RU"/>
         </w:rPr>
       </w:pPr>
+      <w:r>
+        <w:rPr>
+          <w:rFonts w:ascii="Times New Roman" w:hAnsi="Times New Roman" w:cs="Times New Roman"/>
+          <w:sz w:val="12"/>
+          <w:szCs w:val="12"/>
+          <w:lang w:val="ru-RU"/>
+        </w:rPr>
+        <w:br/>
+      </w:r>
+    </w:p>
+    <w:p>
+      <w:pPr>
+        <w:contextualSpacing/>
+        <w:rPr>
+          <w:rFonts w:ascii="Times New Roman" w:hAnsi="Times New Roman" w:cs="Times New Roman"/>
+          <w:sz w:val="12"/>
+          <w:szCs w:val="12"/>
+          <w:lang w:val="ru-RU"/>
+        </w:rPr>
+      </w:pPr>
+    </w:p>
+    <w:p>
+      <w:pPr>
+        <w:contextualSpacing/>
+        <w:rPr>
+          <w:rFonts w:ascii="Times New Roman" w:hAnsi="Times New Roman" w:cs="Times New Roman"/>
+          <w:sz w:val="12"/>
+          <w:szCs w:val="12"/>
+          <w:lang w:val="ru-RU"/>
+        </w:rPr>
+      </w:pPr>
+    </w:p>
+    <w:p>
+      <w:pPr>
+        <w:contextualSpacing/>
+        <w:rPr>
+          <w:rFonts w:ascii="Times New Roman" w:hAnsi="Times New Roman" w:cs="Times New Roman"/>
+          <w:sz w:val="12"/>
+          <w:szCs w:val="12"/>
+          <w:lang w:val="ru-RU"/>
+        </w:rPr>
+      </w:pPr>
+    </w:p>
+    <w:p>
+      <w:pPr>
+        <w:contextualSpacing/>
+        <w:rPr>
+          <w:rFonts w:ascii="Times New Roman" w:hAnsi="Times New Roman" w:cs="Times New Roman"/>
+          <w:sz w:val="12"/>
+          <w:szCs w:val="12"/>
+          <w:lang w:val="ru-RU"/>
+        </w:rPr>
+      </w:pPr>
     </w:p>
     <w:p>
       <w:pPr>
@@ -9853,8 +9986,8 @@
       <w:bookmarkEnd w:id="29"/>
     </w:p>
     <w:sectPr>
-      <w:pgSz w:w="12240" w:h="15840"/>
-      <w:pgMar w:top="227" w:right="567" w:bottom="482" w:left="284" w:header="720" w:footer="720" w:gutter="0"/>
+      <w:pgSz w:w="11900" w:h="16840"/>
+      <w:pgMar w:top="227" w:right="454" w:bottom="482" w:left="567" w:header="720" w:footer="720" w:gutter="0"/>
       <w:cols w:num="3" w:space="720"/>
       <w:docGrid w:linePitch="326"/>
     </w:sectPr>
